--- a/26. DP 1N10(K_13) T10(K14)/SETTING LABEL SEPATU.docx
+++ b/26. DP 1N10(K_13) T10(K14)/SETTING LABEL SEPATU.docx
@@ -69,7 +69,7 @@
                 <w:noProof/>
                 <w:sz w:val="36"/>
               </w:rPr>
-              <w:t>T1</w:t>
+              <w:t>W1</w:t>
             </w:r>
             <w:r>
               <w:rPr>
@@ -156,7 +156,7 @@
                 <w:sz w:val="24"/>
                 <w:szCs w:val="24"/>
               </w:rPr>
-              <w:t>SUNARTO</w:t>
+              <w:t>CUNIS DWI W.</w:t>
             </w:r>
             <w:r>
               <w:rPr>
@@ -344,7 +344,7 @@
                 <w:noProof/>
                 <w:sz w:val="32"/>
               </w:rPr>
-              <w:t>56</w:t>
+              <w:t>55</w:t>
             </w:r>
             <w:r>
               <w:rPr>
@@ -413,7 +413,7 @@
                 <w:noProof/>
                 <w:sz w:val="24"/>
               </w:rPr>
-              <w:t>DP4 NAUTIKA / 33</w:t>
+              <w:t>DP 1 NAUTIKA/10</w:t>
             </w:r>
             <w:r>
               <w:rPr>
@@ -470,7 +470,7 @@
                 <w:noProof/>
                 <w:sz w:val="24"/>
               </w:rPr>
-              <w:t>DP4 NAUTIKA / 33</w:t>
+              <w:t>DP 1 NAUTIKA/10</w:t>
             </w:r>
             <w:r>
               <w:rPr>
@@ -596,7 +596,7 @@
                 <w:noProof/>
                 <w:sz w:val="36"/>
               </w:rPr>
-              <w:t>T2</w:t>
+              <w:t>W2</w:t>
             </w:r>
             <w:r>
               <w:rPr>
@@ -683,7 +683,7 @@
                 <w:sz w:val="24"/>
                 <w:szCs w:val="24"/>
               </w:rPr>
-              <w:t>NOOR MAULANA</w:t>
+              <w:t>ANDI ASGAR D.</w:t>
             </w:r>
             <w:r>
               <w:rPr>
@@ -746,7 +746,7 @@
                 <w:noProof/>
                 <w:sz w:val="32"/>
               </w:rPr>
-              <w:t>41</w:t>
+              <w:t>40</w:t>
             </w:r>
             <w:r>
               <w:rPr>
@@ -871,7 +871,7 @@
                 <w:noProof/>
                 <w:sz w:val="32"/>
               </w:rPr>
-              <w:t>56</w:t>
+              <w:t>54</w:t>
             </w:r>
             <w:r>
               <w:rPr>
@@ -940,7 +940,7 @@
                 <w:noProof/>
                 <w:sz w:val="24"/>
               </w:rPr>
-              <w:t>DP4 NAUTIKA / 33</w:t>
+              <w:t>DP 1 NAUTIKA/10</w:t>
             </w:r>
             <w:r>
               <w:rPr>
@@ -997,7 +997,7 @@
                 <w:noProof/>
                 <w:sz w:val="24"/>
               </w:rPr>
-              <w:t>DP4 NAUTIKA / 33</w:t>
+              <w:t>DP 1 NAUTIKA/10</w:t>
             </w:r>
             <w:r>
               <w:rPr>

--- a/26. DP 1N10(K_13) T10(K14)/SETTING LABEL SEPATU.docx
+++ b/26. DP 1N10(K_13) T10(K14)/SETTING LABEL SEPATU.docx
@@ -69,7 +69,7 @@
                 <w:noProof/>
                 <w:sz w:val="36"/>
               </w:rPr>
-              <w:t>W1</w:t>
+              <w:t>W43</w:t>
             </w:r>
             <w:r>
               <w:rPr>
@@ -156,7 +156,7 @@
                 <w:sz w:val="24"/>
                 <w:szCs w:val="24"/>
               </w:rPr>
-              <w:t>CUNIS DWI W.</w:t>
+              <w:t>KIPTIONO</w:t>
             </w:r>
             <w:r>
               <w:rPr>
@@ -219,7 +219,7 @@
                 <w:noProof/>
                 <w:sz w:val="32"/>
               </w:rPr>
-              <w:t>42</w:t>
+              <w:t>39</w:t>
             </w:r>
             <w:r>
               <w:rPr>
@@ -596,7 +596,7 @@
                 <w:noProof/>
                 <w:sz w:val="36"/>
               </w:rPr>
-              <w:t>W2</w:t>
+              <w:t>W44</w:t>
             </w:r>
             <w:r>
               <w:rPr>
@@ -683,7 +683,7 @@
                 <w:sz w:val="24"/>
                 <w:szCs w:val="24"/>
               </w:rPr>
-              <w:t>ANDI ASGAR D.</w:t>
+              <w:t>MOCH. ARIF HINDAWAN</w:t>
             </w:r>
             <w:r>
               <w:rPr>
@@ -746,7 +746,7 @@
                 <w:noProof/>
                 <w:sz w:val="32"/>
               </w:rPr>
-              <w:t>40</w:t>
+              <w:t>42</w:t>
             </w:r>
             <w:r>
               <w:rPr>
@@ -871,7 +871,7 @@
                 <w:noProof/>
                 <w:sz w:val="32"/>
               </w:rPr>
-              <w:t>54</w:t>
+              <w:t>53</w:t>
             </w:r>
             <w:r>
               <w:rPr>
@@ -1902,4 +1902,16 @@
     </a:ext>
   </a:extLst>
 </a:theme>
+</file>
+
+<file path=customXml/item1.xml><?xml version="1.0" encoding="utf-8"?>
+<b:Sources xmlns:b="http://schemas.openxmlformats.org/officeDocument/2006/bibliography" xmlns="http://schemas.openxmlformats.org/officeDocument/2006/bibliography" SelectedStyle="\APASixthEditionOfficeOnline.xsl" StyleName="APA" Version="6"/>
+</file>
+
+<file path=customXml/itemProps1.xml><?xml version="1.0" encoding="utf-8"?>
+<ds:datastoreItem xmlns:ds="http://schemas.openxmlformats.org/officeDocument/2006/customXml" ds:itemID="{4365F7F6-E4BC-4A50-88F4-D244574EE8DB}">
+  <ds:schemaRefs>
+    <ds:schemaRef ds:uri="http://schemas.openxmlformats.org/officeDocument/2006/bibliography"/>
+  </ds:schemaRefs>
+</ds:datastoreItem>
 </file>